--- a/ДиаграммаКомпонентов_05.docx
+++ b/ДиаграммаКомпонентов_05.docx
@@ -13,71 +13,18 @@
       <w:r>
         <w:rPr>
           <w:noProof/>
-        </w:rPr>
-        <w:drawing>
-          <wp:inline distT="0" distB="0" distL="0" distR="0" wp14:anchorId="418A6DD8" wp14:editId="02A6AFF6">
-            <wp:extent cx="14020800" cy="7140465"/>
-            <wp:effectExtent l="0" t="0" r="0" b="3810"/>
-            <wp:docPr id="1349760503" name="Рисунок 1"/>
-            <wp:cNvGraphicFramePr>
-              <a:graphicFrameLocks xmlns:a="http://schemas.openxmlformats.org/drawingml/2006/main" noChangeAspect="1"/>
-            </wp:cNvGraphicFramePr>
-            <a:graphic xmlns:a="http://schemas.openxmlformats.org/drawingml/2006/main">
-              <a:graphicData uri="http://schemas.openxmlformats.org/drawingml/2006/picture">
-                <pic:pic xmlns:pic="http://schemas.openxmlformats.org/drawingml/2006/picture">
-                  <pic:nvPicPr>
-                    <pic:cNvPr id="1349760503" name=""/>
-                    <pic:cNvPicPr/>
-                  </pic:nvPicPr>
-                  <pic:blipFill>
-                    <a:blip r:embed="rId8">
-                      <a:extLst>
-                        <a:ext uri="{96DAC541-7B7A-43D3-8B79-37D633B846F1}">
-                          <asvg:svgBlip xmlns:asvg="http://schemas.microsoft.com/office/drawing/2016/SVG/main" r:embed="rId9"/>
-                        </a:ext>
-                      </a:extLst>
-                    </a:blip>
-                    <a:stretch>
-                      <a:fillRect/>
-                    </a:stretch>
-                  </pic:blipFill>
-                  <pic:spPr>
-                    <a:xfrm>
-                      <a:off x="0" y="0"/>
-                      <a:ext cx="14024168" cy="7142180"/>
-                    </a:xfrm>
-                    <a:prstGeom prst="rect">
-                      <a:avLst/>
-                    </a:prstGeom>
-                  </pic:spPr>
-                </pic:pic>
-              </a:graphicData>
-            </a:graphic>
-          </wp:inline>
-        </w:drawing>
-      </w:r>
-      <w:r>
-        <w:rPr>
-          <w:noProof/>
-          <w:lang w:val="ru-RU" w:eastAsia="ru-RU"/>
-        </w:rPr>
-        <w:t xml:space="preserve"> </w:t>
-      </w:r>
-      <w:r>
-        <w:rPr>
-          <w:noProof/>
           <w:lang w:val="ru-RU" w:eastAsia="ru-RU"/>
         </w:rPr>
         <mc:AlternateContent>
           <mc:Choice Requires="wpg">
             <w:drawing>
-              <wp:anchor distT="0" distB="0" distL="114300" distR="114300" simplePos="0" relativeHeight="251659264" behindDoc="0" locked="0" layoutInCell="1" allowOverlap="1" wp14:anchorId="67703857" wp14:editId="572E4555">
+              <wp:anchor distT="0" distB="0" distL="114300" distR="114300" simplePos="0" relativeHeight="251659264" behindDoc="0" locked="0" layoutInCell="1" allowOverlap="1" wp14:anchorId="67703857" wp14:editId="30B9BACD">
                 <wp:simplePos x="0" y="0"/>
                 <wp:positionH relativeFrom="page">
                   <wp:posOffset>723900</wp:posOffset>
                 </wp:positionH>
                 <wp:positionV relativeFrom="page">
-                  <wp:posOffset>161925</wp:posOffset>
+                  <wp:posOffset>163286</wp:posOffset>
                 </wp:positionV>
                 <wp:extent cx="14227175" cy="10333990"/>
                 <wp:effectExtent l="0" t="0" r="22225" b="10160"/>
@@ -943,10 +890,10 @@
                         <wpg:cNvGrpSpPr/>
                         <wpg:grpSpPr>
                           <a:xfrm>
-                            <a:off x="7566660" y="8351520"/>
-                            <a:ext cx="6655260" cy="1982514"/>
-                            <a:chOff x="0" y="0"/>
-                            <a:chExt cx="6655260" cy="1982514"/>
+                            <a:off x="7566660" y="8464388"/>
+                            <a:ext cx="6655260" cy="1869646"/>
+                            <a:chOff x="0" y="112868"/>
+                            <a:chExt cx="6655260" cy="1869646"/>
                           </a:xfrm>
                         </wpg:grpSpPr>
                         <wps:wsp>
@@ -1020,7 +967,6 @@
                                     <w:szCs w:val="18"/>
                                   </w:rPr>
                                 </w:pPr>
-                                <w:proofErr w:type="spellStart"/>
                                 <w:r>
                                   <w:rPr>
                                     <w:rFonts w:ascii="Times New Roman" w:hAnsi="Times New Roman" w:cs="Times New Roman"/>
@@ -1028,110 +974,6 @@
                                     <w:szCs w:val="18"/>
                                   </w:rPr>
                                   <w:t>Подпись</w:t>
-                                </w:r>
-                                <w:proofErr w:type="spellEnd"/>
-                              </w:p>
-                            </w:txbxContent>
-                          </wps:txbx>
-                          <wps:bodyPr rot="0" spcFirstLastPara="0" vertOverflow="overflow" horzOverflow="overflow" vert="horz" wrap="square" lIns="0" tIns="36000" rIns="0" bIns="0" numCol="1" spcCol="0" rtlCol="0" fromWordArt="0" anchor="ctr" anchorCtr="0" forceAA="0" upright="1" compatLnSpc="1">
-                            <a:noAutofit/>
-                          </wps:bodyPr>
-                        </wps:wsp>
-                        <wps:wsp>
-                          <wps:cNvPr id="397" name="Надпись 121"/>
-                          <wps:cNvSpPr txBox="1"/>
-                          <wps:spPr>
-                            <a:xfrm>
-                              <a:off x="1981200" y="716280"/>
-                              <a:ext cx="357996" cy="181737"/>
-                            </a:xfrm>
-                            <a:prstGeom prst="rect">
-                              <a:avLst/>
-                            </a:prstGeom>
-                            <a:noFill/>
-                            <a:ln w="6350">
-                              <a:noFill/>
-                            </a:ln>
-                          </wps:spPr>
-                          <wps:txbx>
-                            <w:txbxContent>
-                              <w:p>
-                                <w:pPr>
-                                  <w:jc w:val="center"/>
-                                  <w:rPr>
-                                    <w:rFonts w:ascii="Times New Roman" w:hAnsi="Times New Roman" w:cs="Times New Roman"/>
-                                    <w:sz w:val="18"/>
-                                    <w:szCs w:val="18"/>
-                                  </w:rPr>
-                                </w:pPr>
-                                <w:proofErr w:type="spellStart"/>
-                                <w:r>
-                                  <w:rPr>
-                                    <w:rFonts w:ascii="Times New Roman" w:hAnsi="Times New Roman" w:cs="Times New Roman"/>
-                                    <w:sz w:val="18"/>
-                                    <w:szCs w:val="18"/>
-                                  </w:rPr>
-                                  <w:t>Дата</w:t>
-                                </w:r>
-                                <w:proofErr w:type="spellEnd"/>
-                              </w:p>
-                            </w:txbxContent>
-                          </wps:txbx>
-                          <wps:bodyPr rot="0" spcFirstLastPara="0" vertOverflow="overflow" horzOverflow="overflow" vert="horz" wrap="square" lIns="0" tIns="36000" rIns="0" bIns="0" numCol="1" spcCol="0" rtlCol="0" fromWordArt="0" anchor="ctr" anchorCtr="0" forceAA="0" upright="1" compatLnSpc="1">
-                            <a:noAutofit/>
-                          </wps:bodyPr>
-                        </wps:wsp>
-                        <wps:wsp>
-                          <wps:cNvPr id="398" name="Надпись 122"/>
-                          <wps:cNvSpPr txBox="1"/>
-                          <wps:spPr>
-                            <a:xfrm>
-                              <a:off x="0" y="899160"/>
-                              <a:ext cx="607039" cy="181107"/>
-                            </a:xfrm>
-                            <a:prstGeom prst="rect">
-                              <a:avLst/>
-                            </a:prstGeom>
-                            <a:noFill/>
-                            <a:ln w="6350">
-                              <a:noFill/>
-                            </a:ln>
-                          </wps:spPr>
-                          <wps:txbx>
-                            <w:txbxContent>
-                              <w:p>
-                                <w:pPr>
-                                  <w:rPr>
-                                    <w:rFonts w:ascii="Times New Roman" w:hAnsi="Times New Roman" w:cs="Times New Roman"/>
-                                    <w:sz w:val="18"/>
-                                    <w:szCs w:val="18"/>
-                                  </w:rPr>
-                                </w:pPr>
-                                <w:r>
-                                  <w:rPr>
-                                    <w:rFonts w:ascii="Times New Roman" w:hAnsi="Times New Roman" w:cs="Times New Roman"/>
-                                    <w:sz w:val="18"/>
-                                    <w:szCs w:val="18"/>
-                                  </w:rPr>
-                                  <w:t xml:space="preserve"> </w:t>
-                                </w:r>
-                                <w:proofErr w:type="spellStart"/>
-                                <w:r>
-                                  <w:rPr>
-                                    <w:rFonts w:ascii="Times New Roman" w:hAnsi="Times New Roman" w:cs="Times New Roman"/>
-                                    <w:sz w:val="18"/>
-                                    <w:szCs w:val="18"/>
-                                  </w:rPr>
-                                  <w:t>Разраб</w:t>
-                                </w:r>
-                                <w:proofErr w:type="spellEnd"/>
-                                <w:r>
-                                  <w:rPr>
-                                    <w:rFonts w:ascii="Times New Roman" w:hAnsi="Times New Roman" w:cs="Times New Roman"/>
-                                    <w:sz w:val="18"/>
-                                    <w:szCs w:val="18"/>
-                                  </w:rPr>
-                                  <w:t>.</w:t>
                                 </w:r>
                               </w:p>
                             </w:txbxContent>
@@ -1141,12 +983,12 @@
                           </wps:bodyPr>
                         </wps:wsp>
                         <wps:wsp>
-                          <wps:cNvPr id="399" name="Надпись 123"/>
+                          <wps:cNvPr id="397" name="Надпись 121"/>
                           <wps:cNvSpPr txBox="1"/>
                           <wps:spPr>
                             <a:xfrm>
-                              <a:off x="0" y="1082040"/>
-                              <a:ext cx="607039" cy="175895"/>
+                              <a:off x="1981200" y="716280"/>
+                              <a:ext cx="357996" cy="181737"/>
                             </a:xfrm>
                             <a:prstGeom prst="rect">
                               <a:avLst/>
@@ -1160,6 +1002,7 @@
                             <w:txbxContent>
                               <w:p>
                                 <w:pPr>
+                                  <w:jc w:val="center"/>
                                   <w:rPr>
                                     <w:rFonts w:ascii="Times New Roman" w:hAnsi="Times New Roman" w:cs="Times New Roman"/>
                                     <w:sz w:val="18"/>
@@ -1172,25 +1015,7 @@
                                     <w:sz w:val="18"/>
                                     <w:szCs w:val="18"/>
                                   </w:rPr>
-                                  <w:t xml:space="preserve"> </w:t>
-                                </w:r>
-                                <w:proofErr w:type="spellStart"/>
-                                <w:r>
-                                  <w:rPr>
-                                    <w:rFonts w:ascii="Times New Roman" w:hAnsi="Times New Roman" w:cs="Times New Roman"/>
-                                    <w:sz w:val="18"/>
-                                    <w:szCs w:val="18"/>
-                                  </w:rPr>
-                                  <w:t>Провер</w:t>
-                                </w:r>
-                                <w:proofErr w:type="spellEnd"/>
-                                <w:r>
-                                  <w:rPr>
-                                    <w:rFonts w:ascii="Times New Roman" w:hAnsi="Times New Roman" w:cs="Times New Roman"/>
-                                    <w:sz w:val="18"/>
-                                    <w:szCs w:val="18"/>
-                                  </w:rPr>
-                                  <w:t>.</w:t>
+                                  <w:t>Дата</w:t>
                                 </w:r>
                               </w:p>
                             </w:txbxContent>
@@ -1200,12 +1025,12 @@
                           </wps:bodyPr>
                         </wps:wsp>
                         <wps:wsp>
-                          <wps:cNvPr id="401" name="Надпись 125"/>
+                          <wps:cNvPr id="398" name="Надпись 122"/>
                           <wps:cNvSpPr txBox="1"/>
                           <wps:spPr>
                             <a:xfrm>
-                              <a:off x="0" y="1615440"/>
-                              <a:ext cx="607039" cy="180389"/>
+                              <a:off x="0" y="899160"/>
+                              <a:ext cx="607039" cy="181107"/>
                             </a:xfrm>
                             <a:prstGeom prst="rect">
                               <a:avLst/>
@@ -1231,42 +1056,7 @@
                                     <w:sz w:val="18"/>
                                     <w:szCs w:val="18"/>
                                   </w:rPr>
-                                  <w:t xml:space="preserve"> </w:t>
-                                </w:r>
-                                <w:r>
-                                  <w:rPr>
-                                    <w:rFonts w:ascii="Times New Roman" w:hAnsi="Times New Roman" w:cs="Times New Roman"/>
-                                    <w:sz w:val="18"/>
-                                    <w:szCs w:val="18"/>
-                                    <w:lang w:val="ru-RU"/>
-                                  </w:rPr>
-                                  <w:t>Т</w:t>
-                                </w:r>
-                                <w:r>
-                                  <w:rPr>
-                                    <w:rFonts w:ascii="Times New Roman" w:hAnsi="Times New Roman" w:cs="Times New Roman"/>
-                                    <w:sz w:val="18"/>
-                                    <w:szCs w:val="18"/>
-                                  </w:rPr>
-                                  <w:t xml:space="preserve">. </w:t>
-                                </w:r>
-                                <w:proofErr w:type="spellStart"/>
-                                <w:r>
-                                  <w:rPr>
-                                    <w:rFonts w:ascii="Times New Roman" w:hAnsi="Times New Roman" w:cs="Times New Roman"/>
-                                    <w:sz w:val="18"/>
-                                    <w:szCs w:val="18"/>
-                                  </w:rPr>
-                                  <w:t>контр</w:t>
-                                </w:r>
-                                <w:proofErr w:type="spellEnd"/>
-                                <w:r>
-                                  <w:rPr>
-                                    <w:rFonts w:ascii="Times New Roman" w:hAnsi="Times New Roman" w:cs="Times New Roman"/>
-                                    <w:sz w:val="18"/>
-                                    <w:szCs w:val="18"/>
-                                  </w:rPr>
-                                  <w:t>.</w:t>
+                                  <w:t xml:space="preserve"> Разраб.</w:t>
                                 </w:r>
                               </w:p>
                             </w:txbxContent>
@@ -1276,12 +1066,12 @@
                           </wps:bodyPr>
                         </wps:wsp>
                         <wps:wsp>
-                          <wps:cNvPr id="402" name="Надпись 126"/>
+                          <wps:cNvPr id="399" name="Надпись 123"/>
                           <wps:cNvSpPr txBox="1"/>
                           <wps:spPr>
                             <a:xfrm>
-                              <a:off x="0" y="1798320"/>
-                              <a:ext cx="607039" cy="180943"/>
+                              <a:off x="0" y="1082040"/>
+                              <a:ext cx="607039" cy="175895"/>
                             </a:xfrm>
                             <a:prstGeom prst="rect">
                               <a:avLst/>
@@ -1307,25 +1097,106 @@
                                     <w:sz w:val="18"/>
                                     <w:szCs w:val="18"/>
                                   </w:rPr>
+                                  <w:t xml:space="preserve"> Пров.</w:t>
+                                </w:r>
+                              </w:p>
+                            </w:txbxContent>
+                          </wps:txbx>
+                          <wps:bodyPr rot="0" spcFirstLastPara="0" vertOverflow="overflow" horzOverflow="overflow" vert="horz" wrap="square" lIns="0" tIns="36000" rIns="0" bIns="0" numCol="1" spcCol="0" rtlCol="0" fromWordArt="0" anchor="ctr" anchorCtr="0" forceAA="0" upright="1" compatLnSpc="1">
+                            <a:noAutofit/>
+                          </wps:bodyPr>
+                        </wps:wsp>
+                        <wps:wsp>
+                          <wps:cNvPr id="401" name="Надпись 125"/>
+                          <wps:cNvSpPr txBox="1"/>
+                          <wps:spPr>
+                            <a:xfrm>
+                              <a:off x="0" y="1615440"/>
+                              <a:ext cx="607039" cy="180389"/>
+                            </a:xfrm>
+                            <a:prstGeom prst="rect">
+                              <a:avLst/>
+                            </a:prstGeom>
+                            <a:noFill/>
+                            <a:ln w="6350">
+                              <a:noFill/>
+                            </a:ln>
+                          </wps:spPr>
+                          <wps:txbx>
+                            <w:txbxContent>
+                              <w:p>
+                                <w:pPr>
+                                  <w:rPr>
+                                    <w:rFonts w:ascii="Times New Roman" w:hAnsi="Times New Roman" w:cs="Times New Roman"/>
+                                    <w:sz w:val="18"/>
+                                    <w:szCs w:val="18"/>
+                                  </w:rPr>
+                                </w:pPr>
+                                <w:r>
+                                  <w:rPr>
+                                    <w:rFonts w:ascii="Times New Roman" w:hAnsi="Times New Roman" w:cs="Times New Roman"/>
+                                    <w:sz w:val="18"/>
+                                    <w:szCs w:val="18"/>
+                                  </w:rPr>
                                   <w:t xml:space="preserve"> </w:t>
                                 </w:r>
-                                <w:proofErr w:type="spellStart"/>
                                 <w:r>
                                   <w:rPr>
                                     <w:rFonts w:ascii="Times New Roman" w:hAnsi="Times New Roman" w:cs="Times New Roman"/>
                                     <w:sz w:val="18"/>
                                     <w:szCs w:val="18"/>
-                                  </w:rPr>
-                                  <w:t>Утв</w:t>
+                                    <w:lang w:val="ru-RU"/>
+                                  </w:rPr>
+                                  <w:t>Т</w:t>
                                 </w:r>
-                                <w:proofErr w:type="spellEnd"/>
                                 <w:r>
                                   <w:rPr>
                                     <w:rFonts w:ascii="Times New Roman" w:hAnsi="Times New Roman" w:cs="Times New Roman"/>
                                     <w:sz w:val="18"/>
                                     <w:szCs w:val="18"/>
                                   </w:rPr>
-                                  <w:t>.</w:t>
+                                  <w:t>. контр.</w:t>
+                                </w:r>
+                              </w:p>
+                            </w:txbxContent>
+                          </wps:txbx>
+                          <wps:bodyPr rot="0" spcFirstLastPara="0" vertOverflow="overflow" horzOverflow="overflow" vert="horz" wrap="square" lIns="0" tIns="36000" rIns="0" bIns="0" numCol="1" spcCol="0" rtlCol="0" fromWordArt="0" anchor="ctr" anchorCtr="0" forceAA="0" upright="1" compatLnSpc="1">
+                            <a:noAutofit/>
+                          </wps:bodyPr>
+                        </wps:wsp>
+                        <wps:wsp>
+                          <wps:cNvPr id="402" name="Надпись 126"/>
+                          <wps:cNvSpPr txBox="1"/>
+                          <wps:spPr>
+                            <a:xfrm>
+                              <a:off x="0" y="1798320"/>
+                              <a:ext cx="607039" cy="180943"/>
+                            </a:xfrm>
+                            <a:prstGeom prst="rect">
+                              <a:avLst/>
+                            </a:prstGeom>
+                            <a:noFill/>
+                            <a:ln w="6350">
+                              <a:noFill/>
+                            </a:ln>
+                          </wps:spPr>
+                          <wps:txbx>
+                            <w:txbxContent>
+                              <w:p>
+                                <w:pPr>
+                                  <w:rPr>
+                                    <w:rFonts w:ascii="Times New Roman" w:hAnsi="Times New Roman" w:cs="Times New Roman"/>
+                                    <w:sz w:val="18"/>
+                                    <w:szCs w:val="18"/>
+                                  </w:rPr>
+                                </w:pPr>
+                                <w:r>
+                                  <w:rPr>
+                                    <w:rFonts w:ascii="Times New Roman" w:hAnsi="Times New Roman" w:cs="Times New Roman"/>
+                                    <w:sz w:val="18"/>
+                                    <w:szCs w:val="18"/>
+                                  </w:rPr>
+                                  <w:t xml:space="preserve"> Утв.</w:t>
                                 </w:r>
                               </w:p>
                             </w:txbxContent>
@@ -1482,7 +1353,6 @@
                                   </w:rPr>
                                   <w:t xml:space="preserve"> </w:t>
                                 </w:r>
-                                <w:proofErr w:type="spellStart"/>
                                 <w:r>
                                   <w:rPr>
                                     <w:i/>
@@ -1491,7 +1361,6 @@
                                   </w:rPr>
                                   <w:t>Ромыш</w:t>
                                 </w:r>
-                                <w:proofErr w:type="spellEnd"/>
                                 <w:r>
                                   <w:rPr>
                                     <w:i/>
@@ -1585,8 +1454,8 @@
                           <wps:cNvSpPr txBox="1"/>
                           <wps:spPr>
                             <a:xfrm>
-                              <a:off x="2339340" y="541020"/>
-                              <a:ext cx="2516926" cy="896461"/>
+                              <a:off x="2339340" y="608125"/>
+                              <a:ext cx="2516926" cy="829356"/>
                             </a:xfrm>
                             <a:prstGeom prst="rect">
                               <a:avLst/>
@@ -1617,7 +1486,17 @@
                                     <w:szCs w:val="24"/>
                                     <w:lang w:val="ru-RU"/>
                                   </w:rPr>
-                                  <w:t>диаграмма компонентов</w:t>
+                                  <w:t>Д</w:t>
+                                </w:r>
+                                <w:r>
+                                  <w:rPr>
+                                    <w:rFonts w:ascii="Times New Roman" w:hAnsi="Times New Roman" w:cs="Times New Roman"/>
+                                    <w:i/>
+                                    <w:sz w:val="24"/>
+                                    <w:szCs w:val="24"/>
+                                    <w:lang w:val="ru-RU"/>
+                                  </w:rPr>
+                                  <w:t>иаграмма компонентов</w:t>
                                 </w:r>
                               </w:p>
                             </w:txbxContent>
@@ -1631,8 +1510,8 @@
                           <wps:cNvSpPr txBox="1"/>
                           <wps:spPr>
                             <a:xfrm>
-                              <a:off x="2339340" y="0"/>
-                              <a:ext cx="4315723" cy="538029"/>
+                              <a:off x="2339340" y="112868"/>
+                              <a:ext cx="4315723" cy="425160"/>
                             </a:xfrm>
                             <a:prstGeom prst="rect">
                               <a:avLst/>
@@ -1660,8 +1539,18 @@
                                     <w:i/>
                                     <w:sz w:val="24"/>
                                     <w:szCs w:val="24"/>
-                                  </w:rPr>
-                                  <w:t>БГТУ 0</w:t>
+                                    <w:lang w:val="ru-RU"/>
+                                  </w:rPr>
+                                  <w:t>ДП</w:t>
+                                </w:r>
+                                <w:r>
+                                  <w:rPr>
+                                    <w:rFonts w:ascii="Times New Roman" w:hAnsi="Times New Roman" w:cs="Times New Roman"/>
+                                    <w:i/>
+                                    <w:sz w:val="24"/>
+                                    <w:szCs w:val="24"/>
+                                  </w:rPr>
+                                  <w:t xml:space="preserve"> 0</w:t>
                                 </w:r>
                                 <w:r>
                                   <w:rPr>
@@ -1680,19 +1569,8 @@
                                     <w:sz w:val="24"/>
                                     <w:szCs w:val="24"/>
                                   </w:rPr>
-                                  <w:t>.</w:t>
+                                  <w:t>.00.ГЧ</w:t>
                                 </w:r>
-                                <w:proofErr w:type="gramStart"/>
-                                <w:r>
-                                  <w:rPr>
-                                    <w:rFonts w:ascii="Times New Roman" w:hAnsi="Times New Roman" w:cs="Times New Roman"/>
-                                    <w:i/>
-                                    <w:sz w:val="24"/>
-                                    <w:szCs w:val="24"/>
-                                  </w:rPr>
-                                  <w:t>00.ГЧ</w:t>
-                                </w:r>
-                                <w:proofErr w:type="gramEnd"/>
                               </w:p>
                             </w:txbxContent>
                           </wps:txbx>
@@ -1727,23 +1605,13 @@
                                     <w:szCs w:val="16"/>
                                   </w:rPr>
                                 </w:pPr>
-                                <w:proofErr w:type="spellStart"/>
                                 <w:r>
                                   <w:rPr>
                                     <w:rFonts w:ascii="Times New Roman" w:hAnsi="Times New Roman" w:cs="Times New Roman"/>
                                     <w:sz w:val="16"/>
                                     <w:szCs w:val="16"/>
                                   </w:rPr>
-                                  <w:t>Лит</w:t>
-                                </w:r>
-                                <w:proofErr w:type="spellEnd"/>
-                                <w:r>
-                                  <w:rPr>
-                                    <w:rFonts w:ascii="Times New Roman" w:hAnsi="Times New Roman" w:cs="Times New Roman"/>
-                                    <w:sz w:val="16"/>
-                                    <w:szCs w:val="16"/>
-                                  </w:rPr>
-                                  <w:t>.</w:t>
+                                  <w:t>Лит.</w:t>
                                 </w:r>
                               </w:p>
                             </w:txbxContent>
@@ -1779,7 +1647,6 @@
                                     <w:szCs w:val="16"/>
                                   </w:rPr>
                                 </w:pPr>
-                                <w:proofErr w:type="spellStart"/>
                                 <w:r>
                                   <w:rPr>
                                     <w:rFonts w:ascii="Times New Roman" w:hAnsi="Times New Roman" w:cs="Times New Roman"/>
@@ -1788,7 +1655,6 @@
                                   </w:rPr>
                                   <w:t>Лист</w:t>
                                 </w:r>
-                                <w:proofErr w:type="spellEnd"/>
                               </w:p>
                             </w:txbxContent>
                           </wps:txbx>
@@ -1823,7 +1689,6 @@
                                     <w:szCs w:val="16"/>
                                   </w:rPr>
                                 </w:pPr>
-                                <w:proofErr w:type="spellStart"/>
                                 <w:r>
                                   <w:rPr>
                                     <w:rFonts w:ascii="Times New Roman" w:hAnsi="Times New Roman" w:cs="Times New Roman"/>
@@ -1832,7 +1697,6 @@
                                   </w:rPr>
                                   <w:t>Листов</w:t>
                                 </w:r>
-                                <w:proofErr w:type="spellEnd"/>
                               </w:p>
                             </w:txbxContent>
                           </wps:txbx>
@@ -1929,8 +1793,8 @@
                           <wps:cNvSpPr txBox="1"/>
                           <wps:spPr>
                             <a:xfrm>
-                              <a:off x="4861560" y="1440180"/>
-                              <a:ext cx="1793700" cy="542334"/>
+                              <a:off x="4861560" y="1555099"/>
+                              <a:ext cx="1793700" cy="427415"/>
                             </a:xfrm>
                             <a:prstGeom prst="rect">
                               <a:avLst/>
@@ -1950,18 +1814,8 @@
                                     <w:i/>
                                     <w:sz w:val="24"/>
                                     <w:szCs w:val="24"/>
-                                    <w:lang w:val="ru-RU"/>
                                   </w:rPr>
                                 </w:pPr>
-                                <w:r>
-                                  <w:rPr>
-                                    <w:rFonts w:ascii="Times New Roman" w:hAnsi="Times New Roman" w:cs="Times New Roman"/>
-                                    <w:i/>
-                                    <w:sz w:val="24"/>
-                                    <w:szCs w:val="24"/>
-                                  </w:rPr>
-                                  <w:t>744170</w:t>
-                                </w:r>
                                 <w:r>
                                   <w:rPr>
                                     <w:rFonts w:ascii="Times New Roman" w:hAnsi="Times New Roman" w:cs="Times New Roman"/>
@@ -1970,16 +1824,7 @@
                                     <w:szCs w:val="24"/>
                                     <w:lang w:val="ru-RU"/>
                                   </w:rPr>
-                                  <w:t>10</w:t>
-                                </w:r>
-                                <w:r>
-                                  <w:rPr>
-                                    <w:rFonts w:ascii="Times New Roman" w:hAnsi="Times New Roman" w:cs="Times New Roman"/>
-                                    <w:i/>
-                                    <w:sz w:val="24"/>
-                                    <w:szCs w:val="24"/>
-                                  </w:rPr>
-                                  <w:t>, 2025</w:t>
+                                  <w:t>БГТУ 1-40 01 01, 2025</w:t>
                                 </w:r>
                               </w:p>
                             </w:txbxContent>
@@ -2015,7 +1860,6 @@
                                     <w:szCs w:val="16"/>
                                   </w:rPr>
                                 </w:pPr>
-                                <w:proofErr w:type="spellStart"/>
                                 <w:r>
                                   <w:rPr>
                                     <w:rFonts w:ascii="Times New Roman" w:hAnsi="Times New Roman" w:cs="Times New Roman"/>
@@ -2024,7 +1868,6 @@
                                   </w:rPr>
                                   <w:t>Масса</w:t>
                                 </w:r>
-                                <w:proofErr w:type="spellEnd"/>
                               </w:p>
                             </w:txbxContent>
                           </wps:txbx>
@@ -2059,7 +1902,6 @@
                                     <w:szCs w:val="16"/>
                                   </w:rPr>
                                 </w:pPr>
-                                <w:proofErr w:type="spellStart"/>
                                 <w:r>
                                   <w:rPr>
                                     <w:rFonts w:ascii="Times New Roman" w:hAnsi="Times New Roman" w:cs="Times New Roman"/>
@@ -2068,7 +1910,6 @@
                                   </w:rPr>
                                   <w:t>Масштаб</w:t>
                                 </w:r>
-                                <w:proofErr w:type="spellEnd"/>
                               </w:p>
                             </w:txbxContent>
                           </wps:txbx>
@@ -2085,7 +1926,7 @@
           </mc:Choice>
           <mc:Fallback>
             <w:pict>
-              <v:group w14:anchorId="67703857" id="Группа 14" o:spid="_x0000_s1026" style="position:absolute;left:0;text-align:left;margin-left:57pt;margin-top:12.75pt;width:1120.25pt;height:813.7pt;z-index:251659264;mso-position-horizontal-relative:page;mso-position-vertical-relative:page" coordorigin=",178" coordsize="142282,103330" o:gfxdata="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">
+              <v:group w14:anchorId="67703857" id="Группа 14" o:spid="_x0000_s1026" style="position:absolute;left:0;text-align:left;margin-left:57pt;margin-top:12.85pt;width:1120.25pt;height:813.7pt;z-index:251659264;mso-position-horizontal-relative:page;mso-position-vertical-relative:page" coordorigin=",178" coordsize="142282,103330" o:gfxdata="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">
                 <v:rect id="Прямоугольник 52" o:spid="_x0000_s1027" style="position:absolute;top:178;width:142200;height:103330;visibility:visible;mso-wrap-style:square;v-text-anchor:middle" o:gfxdata="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" filled="f" strokecolor="black [3213]" strokeweight="2pt"/>
                 <v:group id="Группа 10" o:spid="_x0000_s1028" style="position:absolute;left:75666;top:83515;width:66616;height:19810" coordsize="66615,19810" o:gfxdata="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">
                   <v:line id="Прямая соединительная линия 93" o:spid="_x0000_s1029" style="position:absolute;visibility:visible;mso-wrap-style:square" from="0,0" to="66600,0" o:connectortype="straight" o:gfxdata="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" strokecolor="black [3213]" strokeweight="2pt">
@@ -2161,7 +2002,7 @@
                     <v:stroke joinstyle="miter"/>
                   </v:line>
                 </v:group>
-                <v:group id="Группа 13" o:spid="_x0000_s1053" style="position:absolute;left:75666;top:83515;width:66553;height:19825" coordsize="66552,19825" o:gfxdata="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">
+                <v:group id="Группа 13" o:spid="_x0000_s1053" style="position:absolute;left:75666;top:84643;width:66553;height:18697" coordorigin=",1128" coordsize="66552,18696" o:gfxdata="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">
                   <v:shapetype id="_x0000_t202" coordsize="21600,21600" o:spt="202" path="m,l,21600r21600,l21600,xe">
                     <v:stroke joinstyle="miter"/>
                     <v:path gradientshapeok="t" o:connecttype="rect"/>
@@ -2280,7 +2121,7 @@
                               <w:sz w:val="18"/>
                               <w:szCs w:val="18"/>
                             </w:rPr>
-                            <w:t xml:space="preserve"> Провер.</w:t>
+                            <w:t xml:space="preserve"> Пров.</w:t>
                           </w:r>
                         </w:p>
                       </w:txbxContent>
@@ -2521,7 +2362,7 @@
                       </w:txbxContent>
                     </v:textbox>
                   </v:shape>
-                  <v:shape id="Надпись 196" o:spid="_x0000_s1065" type="#_x0000_t202" style="position:absolute;left:23393;top:5410;width:25169;height:8964;visibility:visible;mso-wrap-style:square;v-text-anchor:middle" o:gfxdata="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" filled="f" stroked="f" strokeweight=".5pt">
+                  <v:shape id="Надпись 196" o:spid="_x0000_s1065" type="#_x0000_t202" style="position:absolute;left:23393;top:6081;width:25169;height:8293;visibility:visible;mso-wrap-style:square;v-text-anchor:middle" o:gfxdata="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" filled="f" stroked="f" strokeweight=".5pt">
                     <v:textbox inset="0,0,0,0">
                       <w:txbxContent>
                         <w:p>
@@ -2543,13 +2384,23 @@
                               <w:szCs w:val="24"/>
                               <w:lang w:val="ru-RU"/>
                             </w:rPr>
-                            <w:t>диаграмма компонентов</w:t>
+                            <w:t>Д</w:t>
+                          </w:r>
+                          <w:r>
+                            <w:rPr>
+                              <w:rFonts w:ascii="Times New Roman" w:hAnsi="Times New Roman" w:cs="Times New Roman"/>
+                              <w:i/>
+                              <w:sz w:val="24"/>
+                              <w:szCs w:val="24"/>
+                              <w:lang w:val="ru-RU"/>
+                            </w:rPr>
+                            <w:t>иаграмма компонентов</w:t>
                           </w:r>
                         </w:p>
                       </w:txbxContent>
                     </v:textbox>
                   </v:shape>
-                  <v:shape id="Надпись 197" o:spid="_x0000_s1066" type="#_x0000_t202" style="position:absolute;left:23393;width:43157;height:5380;visibility:visible;mso-wrap-style:square;v-text-anchor:middle" o:gfxdata="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" filled="f" stroked="f" strokeweight=".5pt">
+                  <v:shape id="Надпись 197" o:spid="_x0000_s1066" type="#_x0000_t202" style="position:absolute;left:23393;top:1128;width:43157;height:4252;visibility:visible;mso-wrap-style:square;v-text-anchor:middle" o:gfxdata="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" filled="f" stroked="f" strokeweight=".5pt">
                     <v:textbox inset="0,0,0,0">
                       <w:txbxContent>
                         <w:p>
@@ -2568,8 +2419,18 @@
                               <w:i/>
                               <w:sz w:val="24"/>
                               <w:szCs w:val="24"/>
-                            </w:rPr>
-                            <w:t>БГТУ 0</w:t>
+                              <w:lang w:val="ru-RU"/>
+                            </w:rPr>
+                            <w:t>ДП</w:t>
+                          </w:r>
+                          <w:r>
+                            <w:rPr>
+                              <w:rFonts w:ascii="Times New Roman" w:hAnsi="Times New Roman" w:cs="Times New Roman"/>
+                              <w:i/>
+                              <w:sz w:val="24"/>
+                              <w:szCs w:val="24"/>
+                            </w:rPr>
+                            <w:t xml:space="preserve"> 0</w:t>
                           </w:r>
                           <w:r>
                             <w:rPr>
@@ -2714,7 +2575,7 @@
                       </w:txbxContent>
                     </v:textbox>
                   </v:shape>
-                  <v:shape id="Надпись 204" o:spid="_x0000_s1072" type="#_x0000_t202" style="position:absolute;left:48615;top:14401;width:17937;height:5424;visibility:visible;mso-wrap-style:square;v-text-anchor:middle" o:gfxdata="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" filled="f" stroked="f" strokeweight=".5pt">
+                  <v:shape id="Надпись 204" o:spid="_x0000_s1072" type="#_x0000_t202" style="position:absolute;left:48615;top:15550;width:17937;height:4275;visibility:visible;mso-wrap-style:square;v-text-anchor:middle" o:gfxdata="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" filled="f" stroked="f" strokeweight=".5pt">
                     <v:textbox inset="0,0,0,0">
                       <w:txbxContent>
                         <w:p>
@@ -2725,18 +2586,8 @@
                               <w:i/>
                               <w:sz w:val="24"/>
                               <w:szCs w:val="24"/>
-                              <w:lang w:val="ru-RU"/>
                             </w:rPr>
                           </w:pPr>
-                          <w:r>
-                            <w:rPr>
-                              <w:rFonts w:ascii="Times New Roman" w:hAnsi="Times New Roman" w:cs="Times New Roman"/>
-                              <w:i/>
-                              <w:sz w:val="24"/>
-                              <w:szCs w:val="24"/>
-                            </w:rPr>
-                            <w:t>744170</w:t>
-                          </w:r>
                           <w:r>
                             <w:rPr>
                               <w:rFonts w:ascii="Times New Roman" w:hAnsi="Times New Roman" w:cs="Times New Roman"/>
@@ -2745,16 +2596,7 @@
                               <w:szCs w:val="24"/>
                               <w:lang w:val="ru-RU"/>
                             </w:rPr>
-                            <w:t>10</w:t>
-                          </w:r>
-                          <w:r>
-                            <w:rPr>
-                              <w:rFonts w:ascii="Times New Roman" w:hAnsi="Times New Roman" w:cs="Times New Roman"/>
-                              <w:i/>
-                              <w:sz w:val="24"/>
-                              <w:szCs w:val="24"/>
-                            </w:rPr>
-                            <w:t>, 2025</w:t>
+                            <w:t>БГТУ 1-40 01 01, 2025</w:t>
                           </w:r>
                         </w:p>
                       </w:txbxContent>
@@ -2814,6 +2656,59 @@
             </w:pict>
           </mc:Fallback>
         </mc:AlternateContent>
+      </w:r>
+      <w:r>
+        <w:rPr>
+          <w:noProof/>
+        </w:rPr>
+        <w:drawing>
+          <wp:inline distT="0" distB="0" distL="0" distR="0" wp14:anchorId="418A6DD8" wp14:editId="4256B702">
+            <wp:extent cx="14024168" cy="7098712"/>
+            <wp:effectExtent l="0" t="0" r="0" b="0"/>
+            <wp:docPr id="1349760503" name="Рисунок 1"/>
+            <wp:cNvGraphicFramePr>
+              <a:graphicFrameLocks xmlns:a="http://schemas.openxmlformats.org/drawingml/2006/main" noChangeAspect="1"/>
+            </wp:cNvGraphicFramePr>
+            <a:graphic xmlns:a="http://schemas.openxmlformats.org/drawingml/2006/main">
+              <a:graphicData uri="http://schemas.openxmlformats.org/drawingml/2006/picture">
+                <pic:pic xmlns:pic="http://schemas.openxmlformats.org/drawingml/2006/picture">
+                  <pic:nvPicPr>
+                    <pic:cNvPr id="1349760503" name="Рисунок 1"/>
+                    <pic:cNvPicPr/>
+                  </pic:nvPicPr>
+                  <pic:blipFill>
+                    <a:blip r:embed="rId8">
+                      <a:extLst>
+                        <a:ext uri="{96DAC541-7B7A-43D3-8B79-37D633B846F1}">
+                          <asvg:svgBlip xmlns:asvg="http://schemas.microsoft.com/office/drawing/2016/SVG/main" r:embed="rId9"/>
+                        </a:ext>
+                      </a:extLst>
+                    </a:blip>
+                    <a:stretch>
+                      <a:fillRect/>
+                    </a:stretch>
+                  </pic:blipFill>
+                  <pic:spPr>
+                    <a:xfrm>
+                      <a:off x="0" y="0"/>
+                      <a:ext cx="14024168" cy="7098712"/>
+                    </a:xfrm>
+                    <a:prstGeom prst="rect">
+                      <a:avLst/>
+                    </a:prstGeom>
+                  </pic:spPr>
+                </pic:pic>
+              </a:graphicData>
+            </a:graphic>
+          </wp:inline>
+        </w:drawing>
+      </w:r>
+      <w:r>
+        <w:rPr>
+          <w:noProof/>
+          <w:lang w:val="ru-RU" w:eastAsia="ru-RU"/>
+        </w:rPr>
+        <w:t xml:space="preserve"> </w:t>
       </w:r>
     </w:p>
     <w:sectPr>
